--- a/MarkAlfred/Mark Alfred Pamugas.docx
+++ b/MarkAlfred/Mark Alfred Pamugas.docx
@@ -253,7 +253,14 @@
           <w:sz w:val="18"/>
           <w:szCs w:val="18"/>
         </w:rPr>
-        <w:t>akosisinichiie@gmail.com</w:t>
+        <w:t>markalfredpamugas</w:t>
+      </w:r>
+      <w:r>
+        <w:rPr>
+          <w:sz w:val="18"/>
+          <w:szCs w:val="18"/>
+        </w:rPr>
+        <w:t>@gmail.com</w:t>
       </w:r>
     </w:p>
     <w:p>
@@ -316,15 +323,26 @@
           <w:szCs w:val="18"/>
         </w:rPr>
       </w:pPr>
-    </w:p>
-    <w:p>
-      <w:pPr>
-        <w:rPr>
-          <w:sz w:val="18"/>
-          <w:szCs w:val="18"/>
-          <w:lang w:val="en-PH"/>
-        </w:rPr>
-      </w:pPr>
+      <w:r>
+        <w:rPr>
+          <w:b/>
+          <w:bCs/>
+          <w:sz w:val="20"/>
+          <w:szCs w:val="20"/>
+        </w:rPr>
+        <w:t>═══════════════════════════════════════════════════════════════════════════</w:t>
+      </w:r>
+    </w:p>
+    <w:p>
+      <w:pPr>
+        <w:jc w:val="both"/>
+        <w:rPr>
+          <w:sz w:val="18"/>
+          <w:szCs w:val="18"/>
+          <w:lang w:val="en-PH"/>
+        </w:rPr>
+      </w:pPr>
+      <w:bookmarkStart w:id="1" w:name="_Hlk212911326"/>
       <w:r>
         <w:rPr>
           <w:sz w:val="18"/>
@@ -345,6 +363,106 @@
       </w:r>
       <w:r>
         <w:rPr>
+          <w:b/>
+          <w:bCs/>
+          <w:sz w:val="18"/>
+          <w:szCs w:val="18"/>
+          <w:lang w:val="en-PH"/>
+        </w:rPr>
+        <w:tab/>
+      </w:r>
+      <w:r>
+        <w:rPr>
+          <w:b/>
+          <w:bCs/>
+          <w:sz w:val="18"/>
+          <w:szCs w:val="18"/>
+          <w:lang w:val="en-PH"/>
+        </w:rPr>
+        <w:tab/>
+      </w:r>
+      <w:r>
+        <w:rPr>
+          <w:b/>
+          <w:bCs/>
+          <w:sz w:val="18"/>
+          <w:szCs w:val="18"/>
+          <w:lang w:val="en-PH"/>
+        </w:rPr>
+        <w:tab/>
+      </w:r>
+      <w:r>
+        <w:rPr>
+          <w:b/>
+          <w:bCs/>
+          <w:sz w:val="18"/>
+          <w:szCs w:val="18"/>
+          <w:lang w:val="en-PH"/>
+        </w:rPr>
+        <w:tab/>
+      </w:r>
+      <w:r>
+        <w:rPr>
+          <w:b/>
+          <w:bCs/>
+          <w:sz w:val="18"/>
+          <w:szCs w:val="18"/>
+          <w:lang w:val="en-PH"/>
+        </w:rPr>
+        <w:tab/>
+      </w:r>
+      <w:r>
+        <w:rPr>
+          <w:b/>
+          <w:bCs/>
+          <w:sz w:val="18"/>
+          <w:szCs w:val="18"/>
+          <w:lang w:val="en-PH"/>
+        </w:rPr>
+        <w:tab/>
+      </w:r>
+      <w:r>
+        <w:rPr>
+          <w:b/>
+          <w:bCs/>
+          <w:sz w:val="18"/>
+          <w:szCs w:val="18"/>
+          <w:lang w:val="en-PH"/>
+        </w:rPr>
+        <w:tab/>
+      </w:r>
+      <w:r>
+        <w:rPr>
+          <w:b/>
+          <w:bCs/>
+          <w:sz w:val="18"/>
+          <w:szCs w:val="18"/>
+          <w:lang w:val="en-PH"/>
+        </w:rPr>
+        <w:tab/>
+      </w:r>
+      <w:r>
+        <w:rPr>
+          <w:b/>
+          <w:bCs/>
+          <w:sz w:val="18"/>
+          <w:szCs w:val="18"/>
+          <w:lang w:val="en-PH"/>
+        </w:rPr>
+        <w:tab/>
+      </w:r>
+      <w:r>
+        <w:rPr>
+          <w:b/>
+          <w:bCs/>
+          <w:sz w:val="18"/>
+          <w:szCs w:val="18"/>
+          <w:lang w:val="en-PH"/>
+        </w:rPr>
+        <w:tab/>
+      </w:r>
+      <w:r>
+        <w:rPr>
           <w:sz w:val="18"/>
           <w:szCs w:val="18"/>
           <w:lang w:val="en-PH"/>
@@ -360,6 +478,7 @@
         <w:t xml:space="preserve"> - Present</w:t>
       </w:r>
     </w:p>
+    <w:bookmarkEnd w:id="1"/>
     <w:p>
       <w:pPr>
         <w:rPr>
@@ -568,6 +687,87 @@
           <w:szCs w:val="18"/>
           <w:lang w:val="en-PH"/>
         </w:rPr>
+        <w:tab/>
+      </w:r>
+      <w:r>
+        <w:rPr>
+          <w:sz w:val="18"/>
+          <w:szCs w:val="18"/>
+          <w:lang w:val="en-PH"/>
+        </w:rPr>
+        <w:tab/>
+      </w:r>
+      <w:r>
+        <w:rPr>
+          <w:sz w:val="18"/>
+          <w:szCs w:val="18"/>
+          <w:lang w:val="en-PH"/>
+        </w:rPr>
+        <w:tab/>
+      </w:r>
+      <w:r>
+        <w:rPr>
+          <w:sz w:val="18"/>
+          <w:szCs w:val="18"/>
+          <w:lang w:val="en-PH"/>
+        </w:rPr>
+        <w:tab/>
+      </w:r>
+      <w:r>
+        <w:rPr>
+          <w:sz w:val="18"/>
+          <w:szCs w:val="18"/>
+          <w:lang w:val="en-PH"/>
+        </w:rPr>
+        <w:tab/>
+      </w:r>
+      <w:r>
+        <w:rPr>
+          <w:sz w:val="18"/>
+          <w:szCs w:val="18"/>
+          <w:lang w:val="en-PH"/>
+        </w:rPr>
+        <w:tab/>
+      </w:r>
+      <w:r>
+        <w:rPr>
+          <w:sz w:val="18"/>
+          <w:szCs w:val="18"/>
+          <w:lang w:val="en-PH"/>
+        </w:rPr>
+        <w:tab/>
+      </w:r>
+      <w:r>
+        <w:rPr>
+          <w:sz w:val="18"/>
+          <w:szCs w:val="18"/>
+          <w:lang w:val="en-PH"/>
+        </w:rPr>
+        <w:tab/>
+      </w:r>
+      <w:r>
+        <w:rPr>
+          <w:sz w:val="18"/>
+          <w:szCs w:val="18"/>
+          <w:lang w:val="en-PH"/>
+        </w:rPr>
+        <w:tab/>
+      </w:r>
+      <w:r>
+        <w:rPr>
+          <w:sz w:val="18"/>
+          <w:szCs w:val="18"/>
+          <w:lang w:val="en-PH"/>
+        </w:rPr>
+        <w:tab/>
+        <w:t xml:space="preserve">        </w:t>
+      </w:r>
+      <w:r>
+        <w:rPr>
+          <w:sz w:val="18"/>
+          <w:szCs w:val="18"/>
+          <w:lang w:val="en-PH"/>
+        </w:rPr>
         <w:t>January 2023 - July 2023</w:t>
       </w:r>
     </w:p>
@@ -726,13 +926,76 @@
       </w:r>
       <w:r>
         <w:rPr>
-          <w:b/>
-          <w:bCs/>
-          <w:sz w:val="18"/>
-          <w:szCs w:val="18"/>
-          <w:lang w:val="en-PH"/>
-        </w:rPr>
-        <w:t xml:space="preserve">Jan </w:t>
+          <w:sz w:val="18"/>
+          <w:szCs w:val="18"/>
+          <w:lang w:val="en-PH"/>
+        </w:rPr>
+        <w:tab/>
+      </w:r>
+      <w:r>
+        <w:rPr>
+          <w:sz w:val="18"/>
+          <w:szCs w:val="18"/>
+          <w:lang w:val="en-PH"/>
+        </w:rPr>
+        <w:tab/>
+      </w:r>
+      <w:r>
+        <w:rPr>
+          <w:sz w:val="18"/>
+          <w:szCs w:val="18"/>
+          <w:lang w:val="en-PH"/>
+        </w:rPr>
+        <w:tab/>
+      </w:r>
+      <w:r>
+        <w:rPr>
+          <w:sz w:val="18"/>
+          <w:szCs w:val="18"/>
+          <w:lang w:val="en-PH"/>
+        </w:rPr>
+        <w:tab/>
+      </w:r>
+      <w:r>
+        <w:rPr>
+          <w:sz w:val="18"/>
+          <w:szCs w:val="18"/>
+          <w:lang w:val="en-PH"/>
+        </w:rPr>
+        <w:tab/>
+      </w:r>
+      <w:r>
+        <w:rPr>
+          <w:sz w:val="18"/>
+          <w:szCs w:val="18"/>
+          <w:lang w:val="en-PH"/>
+        </w:rPr>
+        <w:tab/>
+      </w:r>
+      <w:r>
+        <w:rPr>
+          <w:sz w:val="18"/>
+          <w:szCs w:val="18"/>
+          <w:lang w:val="en-PH"/>
+        </w:rPr>
+        <w:tab/>
+      </w:r>
+      <w:r>
+        <w:rPr>
+          <w:sz w:val="18"/>
+          <w:szCs w:val="18"/>
+          <w:lang w:val="en-PH"/>
+        </w:rPr>
+        <w:tab/>
+        <w:t xml:space="preserve">          </w:t>
+      </w:r>
+      <w:r>
+        <w:rPr>
+          <w:sz w:val="18"/>
+          <w:szCs w:val="18"/>
+          <w:lang w:val="en-PH"/>
+        </w:rPr>
+        <w:t xml:space="preserve">January </w:t>
       </w:r>
       <w:r>
         <w:rPr>
@@ -877,30 +1140,96 @@
           <w:lang w:val="en-PH"/>
         </w:rPr>
         <w:br/>
-      </w:r>
-      <w:r>
-        <w:rPr>
-          <w:sz w:val="18"/>
-          <w:szCs w:val="18"/>
-          <w:lang w:val="en-PH"/>
-        </w:rPr>
-        <w:t>Cashie</w:t>
-      </w:r>
-      <w:r>
-        <w:rPr>
-          <w:sz w:val="18"/>
-          <w:szCs w:val="18"/>
-          <w:lang w:val="en-PH"/>
-        </w:rPr>
-        <w:t xml:space="preserve">r </w:t>
-      </w:r>
-      <w:r>
-        <w:rPr>
-          <w:sz w:val="18"/>
-          <w:szCs w:val="18"/>
-          <w:lang w:val="en-PH"/>
-        </w:rPr>
-        <w:tab/>
+        <w:t xml:space="preserve">Cashier </w:t>
+      </w:r>
+      <w:r>
+        <w:rPr>
+          <w:sz w:val="18"/>
+          <w:szCs w:val="18"/>
+          <w:lang w:val="en-PH"/>
+        </w:rPr>
+        <w:tab/>
+      </w:r>
+      <w:r>
+        <w:rPr>
+          <w:sz w:val="18"/>
+          <w:szCs w:val="18"/>
+          <w:lang w:val="en-PH"/>
+        </w:rPr>
+        <w:tab/>
+      </w:r>
+      <w:r>
+        <w:rPr>
+          <w:sz w:val="18"/>
+          <w:szCs w:val="18"/>
+          <w:lang w:val="en-PH"/>
+        </w:rPr>
+        <w:tab/>
+      </w:r>
+      <w:r>
+        <w:rPr>
+          <w:sz w:val="18"/>
+          <w:szCs w:val="18"/>
+          <w:lang w:val="en-PH"/>
+        </w:rPr>
+        <w:tab/>
+      </w:r>
+      <w:r>
+        <w:rPr>
+          <w:sz w:val="18"/>
+          <w:szCs w:val="18"/>
+          <w:lang w:val="en-PH"/>
+        </w:rPr>
+        <w:tab/>
+      </w:r>
+      <w:r>
+        <w:rPr>
+          <w:sz w:val="18"/>
+          <w:szCs w:val="18"/>
+          <w:lang w:val="en-PH"/>
+        </w:rPr>
+        <w:tab/>
+      </w:r>
+      <w:r>
+        <w:rPr>
+          <w:sz w:val="18"/>
+          <w:szCs w:val="18"/>
+          <w:lang w:val="en-PH"/>
+        </w:rPr>
+        <w:tab/>
+      </w:r>
+      <w:r>
+        <w:rPr>
+          <w:sz w:val="18"/>
+          <w:szCs w:val="18"/>
+          <w:lang w:val="en-PH"/>
+        </w:rPr>
+        <w:tab/>
+      </w:r>
+      <w:r>
+        <w:rPr>
+          <w:sz w:val="18"/>
+          <w:szCs w:val="18"/>
+          <w:lang w:val="en-PH"/>
+        </w:rPr>
+        <w:tab/>
+      </w:r>
+      <w:r>
+        <w:rPr>
+          <w:sz w:val="18"/>
+          <w:szCs w:val="18"/>
+          <w:lang w:val="en-PH"/>
+        </w:rPr>
+        <w:tab/>
+      </w:r>
+      <w:r>
+        <w:rPr>
+          <w:sz w:val="18"/>
+          <w:szCs w:val="18"/>
+          <w:lang w:val="en-PH"/>
+        </w:rPr>
+        <w:tab/>
+        <w:t xml:space="preserve">   </w:t>
       </w:r>
       <w:r>
         <w:rPr>
@@ -1067,6 +1396,87 @@
           <w:szCs w:val="18"/>
           <w:lang w:val="en-PH"/>
         </w:rPr>
+        <w:tab/>
+      </w:r>
+      <w:r>
+        <w:rPr>
+          <w:sz w:val="18"/>
+          <w:szCs w:val="18"/>
+          <w:lang w:val="en-PH"/>
+        </w:rPr>
+        <w:tab/>
+      </w:r>
+      <w:r>
+        <w:rPr>
+          <w:sz w:val="18"/>
+          <w:szCs w:val="18"/>
+          <w:lang w:val="en-PH"/>
+        </w:rPr>
+        <w:tab/>
+      </w:r>
+      <w:r>
+        <w:rPr>
+          <w:sz w:val="18"/>
+          <w:szCs w:val="18"/>
+          <w:lang w:val="en-PH"/>
+        </w:rPr>
+        <w:tab/>
+      </w:r>
+      <w:r>
+        <w:rPr>
+          <w:sz w:val="18"/>
+          <w:szCs w:val="18"/>
+          <w:lang w:val="en-PH"/>
+        </w:rPr>
+        <w:tab/>
+      </w:r>
+      <w:r>
+        <w:rPr>
+          <w:sz w:val="18"/>
+          <w:szCs w:val="18"/>
+          <w:lang w:val="en-PH"/>
+        </w:rPr>
+        <w:tab/>
+      </w:r>
+      <w:r>
+        <w:rPr>
+          <w:sz w:val="18"/>
+          <w:szCs w:val="18"/>
+          <w:lang w:val="en-PH"/>
+        </w:rPr>
+        <w:tab/>
+      </w:r>
+      <w:r>
+        <w:rPr>
+          <w:sz w:val="18"/>
+          <w:szCs w:val="18"/>
+          <w:lang w:val="en-PH"/>
+        </w:rPr>
+        <w:tab/>
+      </w:r>
+      <w:r>
+        <w:rPr>
+          <w:sz w:val="18"/>
+          <w:szCs w:val="18"/>
+          <w:lang w:val="en-PH"/>
+        </w:rPr>
+        <w:tab/>
+      </w:r>
+      <w:r>
+        <w:rPr>
+          <w:sz w:val="18"/>
+          <w:szCs w:val="18"/>
+          <w:lang w:val="en-PH"/>
+        </w:rPr>
+        <w:tab/>
+        <w:t xml:space="preserve">        </w:t>
+      </w:r>
+      <w:r>
+        <w:rPr>
+          <w:sz w:val="18"/>
+          <w:szCs w:val="18"/>
+          <w:lang w:val="en-PH"/>
+        </w:rPr>
         <w:t xml:space="preserve"> </w:t>
       </w:r>
       <w:r>
@@ -1219,6 +1629,97 @@
       </w:r>
       <w:r>
         <w:rPr>
+          <w:b/>
+          <w:bCs/>
+          <w:sz w:val="18"/>
+          <w:szCs w:val="18"/>
+          <w:lang w:val="en-PH"/>
+        </w:rPr>
+        <w:tab/>
+      </w:r>
+      <w:r>
+        <w:rPr>
+          <w:b/>
+          <w:bCs/>
+          <w:sz w:val="18"/>
+          <w:szCs w:val="18"/>
+          <w:lang w:val="en-PH"/>
+        </w:rPr>
+        <w:tab/>
+      </w:r>
+      <w:r>
+        <w:rPr>
+          <w:b/>
+          <w:bCs/>
+          <w:sz w:val="18"/>
+          <w:szCs w:val="18"/>
+          <w:lang w:val="en-PH"/>
+        </w:rPr>
+        <w:tab/>
+      </w:r>
+      <w:r>
+        <w:rPr>
+          <w:b/>
+          <w:bCs/>
+          <w:sz w:val="18"/>
+          <w:szCs w:val="18"/>
+          <w:lang w:val="en-PH"/>
+        </w:rPr>
+        <w:tab/>
+      </w:r>
+      <w:r>
+        <w:rPr>
+          <w:b/>
+          <w:bCs/>
+          <w:sz w:val="18"/>
+          <w:szCs w:val="18"/>
+          <w:lang w:val="en-PH"/>
+        </w:rPr>
+        <w:tab/>
+      </w:r>
+      <w:r>
+        <w:rPr>
+          <w:b/>
+          <w:bCs/>
+          <w:sz w:val="18"/>
+          <w:szCs w:val="18"/>
+          <w:lang w:val="en-PH"/>
+        </w:rPr>
+        <w:tab/>
+      </w:r>
+      <w:r>
+        <w:rPr>
+          <w:b/>
+          <w:bCs/>
+          <w:sz w:val="18"/>
+          <w:szCs w:val="18"/>
+          <w:lang w:val="en-PH"/>
+        </w:rPr>
+        <w:tab/>
+      </w:r>
+      <w:r>
+        <w:rPr>
+          <w:b/>
+          <w:bCs/>
+          <w:sz w:val="18"/>
+          <w:szCs w:val="18"/>
+          <w:lang w:val="en-PH"/>
+        </w:rPr>
+        <w:tab/>
+      </w:r>
+      <w:r>
+        <w:rPr>
+          <w:b/>
+          <w:bCs/>
+          <w:sz w:val="18"/>
+          <w:szCs w:val="18"/>
+          <w:lang w:val="en-PH"/>
+        </w:rPr>
+        <w:tab/>
+        <w:t xml:space="preserve">        </w:t>
+      </w:r>
+      <w:r>
+        <w:rPr>
           <w:sz w:val="18"/>
           <w:szCs w:val="18"/>
           <w:lang w:val="en-PH"/>
@@ -1246,19 +1747,7 @@
           <w:szCs w:val="18"/>
           <w:lang w:val="en-PH"/>
         </w:rPr>
-        <w:t>BT Diagnostic Clinic</w:t>
-      </w:r>
-      <w:r>
-        <w:rPr>
-          <w:b/>
-          <w:bCs/>
-          <w:i/>
-          <w:iCs/>
-          <w:sz w:val="18"/>
-          <w:szCs w:val="18"/>
-          <w:lang w:val="en-PH"/>
-        </w:rPr>
-        <w:t xml:space="preserve"> | Manila City</w:t>
+        <w:t>BT Diagnostic Clinic | Manila City</w:t>
       </w:r>
     </w:p>
     <w:p>
@@ -1360,81 +1849,80 @@
         <w:rPr>
           <w:sz w:val="18"/>
           <w:szCs w:val="18"/>
-          <w:lang w:val="en-PH"/>
-        </w:rPr>
-      </w:pPr>
-    </w:p>
-    <w:p>
-      <w:pPr>
-        <w:rPr>
-          <w:sz w:val="18"/>
-          <w:szCs w:val="18"/>
-          <w:lang w:val="en-PH"/>
-        </w:rPr>
-      </w:pPr>
-      <w:r>
-        <w:rPr>
-          <w:sz w:val="18"/>
-          <w:szCs w:val="18"/>
-        </w:rPr>
-        <w:t>Data Encoding &amp; Record Management</w:t>
-      </w:r>
-      <w:r>
-        <w:rPr>
-          <w:sz w:val="18"/>
-          <w:szCs w:val="18"/>
-        </w:rPr>
-        <w:t xml:space="preserve">, </w:t>
-      </w:r>
-      <w:r>
-        <w:rPr>
-          <w:sz w:val="18"/>
-          <w:szCs w:val="18"/>
-        </w:rPr>
-        <w:t>Microsoft Excel &amp; Word</w:t>
-      </w:r>
-      <w:r>
-        <w:rPr>
-          <w:sz w:val="18"/>
-          <w:szCs w:val="18"/>
-        </w:rPr>
-        <w:t xml:space="preserve">, </w:t>
-      </w:r>
-      <w:r>
-        <w:rPr>
-          <w:sz w:val="18"/>
-          <w:szCs w:val="18"/>
-        </w:rPr>
-        <w:t>File Organization &amp; Documentation</w:t>
-      </w:r>
-      <w:r>
-        <w:rPr>
-          <w:sz w:val="18"/>
-          <w:szCs w:val="18"/>
-        </w:rPr>
-        <w:t>.</w:t>
-      </w:r>
-    </w:p>
-    <w:p>
-      <w:pPr>
-        <w:rPr>
-          <w:sz w:val="18"/>
-          <w:szCs w:val="18"/>
-          <w:lang w:val="en-PH"/>
-        </w:rPr>
-      </w:pPr>
-    </w:p>
-    <w:p>
-      <w:pPr>
+        </w:rPr>
+      </w:pPr>
+      <w:r>
         <w:rPr>
           <w:b/>
           <w:bCs/>
           <w:sz w:val="20"/>
           <w:szCs w:val="20"/>
-          <w:lang w:val="en-PH"/>
-        </w:rPr>
-      </w:pPr>
-      <w:r>
+        </w:rPr>
+        <w:t>═══════════════════════════════════════════════════════════════════════════</w:t>
+      </w:r>
+    </w:p>
+    <w:p>
+      <w:pPr>
+        <w:rPr>
+          <w:sz w:val="18"/>
+          <w:szCs w:val="18"/>
+          <w:lang w:val="en-PH"/>
+        </w:rPr>
+      </w:pPr>
+      <w:r>
+        <w:rPr>
+          <w:sz w:val="18"/>
+          <w:szCs w:val="18"/>
+        </w:rPr>
+        <w:t>Data Encoding &amp; Record Management</w:t>
+      </w:r>
+      <w:r>
+        <w:rPr>
+          <w:sz w:val="18"/>
+          <w:szCs w:val="18"/>
+        </w:rPr>
+        <w:t xml:space="preserve">, </w:t>
+      </w:r>
+      <w:r>
+        <w:rPr>
+          <w:sz w:val="18"/>
+          <w:szCs w:val="18"/>
+        </w:rPr>
+        <w:t>Microsoft Excel &amp; Word</w:t>
+      </w:r>
+      <w:r>
+        <w:rPr>
+          <w:sz w:val="18"/>
+          <w:szCs w:val="18"/>
+        </w:rPr>
+        <w:t xml:space="preserve">, </w:t>
+      </w:r>
+      <w:r>
+        <w:rPr>
+          <w:sz w:val="18"/>
+          <w:szCs w:val="18"/>
+        </w:rPr>
+        <w:t>File Organization &amp; Documentation</w:t>
+      </w:r>
+      <w:r>
+        <w:rPr>
+          <w:sz w:val="18"/>
+          <w:szCs w:val="18"/>
+        </w:rPr>
+        <w:t>.</w:t>
+      </w:r>
+    </w:p>
+    <w:p>
+      <w:pPr>
+        <w:rPr>
+          <w:sz w:val="18"/>
+          <w:szCs w:val="18"/>
+          <w:lang w:val="en-PH"/>
+        </w:rPr>
+      </w:pPr>
+    </w:p>
+    <w:p>
+      <w:pPr>
         <w:rPr>
           <w:b/>
           <w:bCs/>
@@ -1442,6 +1930,15 @@
           <w:szCs w:val="20"/>
           <w:lang w:val="en-PH"/>
         </w:rPr>
+      </w:pPr>
+      <w:r>
+        <w:rPr>
+          <w:b/>
+          <w:bCs/>
+          <w:sz w:val="20"/>
+          <w:szCs w:val="20"/>
+          <w:lang w:val="en-PH"/>
+        </w:rPr>
         <w:t>Education</w:t>
       </w:r>
     </w:p>
@@ -1450,9 +1947,17 @@
         <w:rPr>
           <w:sz w:val="18"/>
           <w:szCs w:val="18"/>
-          <w:lang w:val="en-PH"/>
-        </w:rPr>
-      </w:pPr>
+        </w:rPr>
+      </w:pPr>
+      <w:r>
+        <w:rPr>
+          <w:b/>
+          <w:bCs/>
+          <w:sz w:val="20"/>
+          <w:szCs w:val="20"/>
+        </w:rPr>
+        <w:t>═══════════════════════════════════════════════════════════════════════════</w:t>
+      </w:r>
     </w:p>
     <w:p>
       <w:pPr>
@@ -3032,6 +3537,7 @@
   <w:style w:type="character" w:default="1" w:styleId="DefaultParagraphFont">
     <w:name w:val="Default Paragraph Font"/>
     <w:uiPriority w:val="1"/>
+    <w:semiHidden/>
     <w:unhideWhenUsed/>
   </w:style>
   <w:style w:type="table" w:default="1" w:styleId="TableNormal">
